--- a/Document specificatii.docx
+++ b/Document specificatii.docx
@@ -63,21 +63,34 @@
           <w:szCs w:val="38"/>
           <w:rtl w:val="0"/>
         </w:rPr>
-        <w:t xml:space="preserve">Marin Cristian-Alexandru</w:t>
-      </w:r>
-    </w:p>
-    <w:p>
-      <w:pPr>
-        <w:jc w:val="right"/>
+        <w:t xml:space="preserve">Marin </w:t>
+      </w:r>
+      <w:r>
         <w:rPr>
           <w:sz w:val="38"/>
           <w:szCs w:val="38"/>
-        </w:rPr>
-      </w:pPr>
-      <w:r>
+          <w:rtl w:val="0"/>
+        </w:rPr>
+        <w:t xml:space="preserve">Cristian-Alexandru</w:t>
+      </w:r>
+      <w:r>
+        <w:rPr>
+          <w:rtl w:val="0"/>
+        </w:rPr>
+      </w:r>
+    </w:p>
+    <w:p>
+      <w:pPr>
+        <w:jc w:val="right"/>
         <w:rPr>
           <w:sz w:val="38"/>
           <w:szCs w:val="38"/>
+        </w:rPr>
+      </w:pPr>
+      <w:r>
+        <w:rPr>
+          <w:sz w:val="38"/>
+          <w:szCs w:val="38"/>
           <w:rtl w:val="0"/>
         </w:rPr>
         <w:t xml:space="preserve">343C1</w:t>
@@ -111,7 +124,7 @@
           <w:szCs w:val="28"/>
           <w:rtl w:val="0"/>
         </w:rPr>
-        <w:t xml:space="preserve">Pentru acest proiect am ales sa implementez un set de servicii care sa compuna o aplicatie care face management pe o baza de date cu jucatori de fotbal si clubul lor sportiv la care activeaza in mod curent.</w:t>
+        <w:t xml:space="preserve">Pentru acest proiect am ales sa implementez un set de servicii care sa compună o aplicație care face management pe o baza de date cu jucători de fotbal și clubul lor sportiv la care activează în mod curent.</w:t>
       </w:r>
     </w:p>
     <w:p>
@@ -128,10 +141,26 @@
           <w:szCs w:val="28"/>
           <w:rtl w:val="0"/>
         </w:rPr>
-        <w:t xml:space="preserve">Dupa cum stim, in functie de modul in care evolueaza/involueaza in cariera si performante sau inainteaza in varstra, jucatorilor le cresc, respectiv le scad preturile pe piata globala a transferurilor. Pentru o echipa de prestigiu ce doreste performanta in mod constant, dar caruia ii si permite bugetul, tinta principala vor fi mereu cei mai buni jucatori, cei mai tineri si cu cel mai mult talent. </w:t>
+        <w:t xml:space="preserve">După cum știm, în funcție de modul în care evolueaza/involueaza în cariera și performanțe sau înaintează în varsta, jucatorilor le cresc, respectiv le scad prețurile pe piața globală a transferurilor. Pentru o echipa de prestigiu ce dorește performanța in mod constant, dar caruia ii si permite bugetul, tinta principala vor fi mereu cei mai buni jucători, cei mai tineri și cu cel mai mult talent. </w:t>
         <w:br w:type="textWrapping"/>
         <w:tab/>
-        <w:t xml:space="preserve">Un alt aspect de trebuie luat in considerare este concurenta intre cluburi pentru anumiti jucatori populari intr-o perioada de transfer, acestia sunt monitorizati de scouteri cu mai mult timp inainte si mai multe oferte sunt plasate sub forma de licitatie pentru a indeplini doua conditii: un pret cel putin cat cel minim stabilit intern de club, si un contract rezonabil pentru jucator. De aceea multe dintre transferuri se opresc la stadiul de zvon.</w:t>
+        <w:t xml:space="preserve">Un alt aspect de trebuie luat în considerare este concurența între cluburi pentru anumiți jucători populari într-o perioada de transfer, aceștia sunt monitorizati de scouteri cu mai mult timp înainte și mai multe oferte sunt plasate sub forma de licitație pentru a îndeplini două condiții: un preț cel puțin </w:t>
+      </w:r>
+      <w:r>
+        <w:rPr>
+          <w:sz w:val="28"/>
+          <w:szCs w:val="28"/>
+          <w:rtl w:val="0"/>
+        </w:rPr>
+        <w:t xml:space="preserve">cat</w:t>
+      </w:r>
+      <w:r>
+        <w:rPr>
+          <w:sz w:val="28"/>
+          <w:szCs w:val="28"/>
+          <w:rtl w:val="0"/>
+        </w:rPr>
+        <w:t xml:space="preserve"> cel minim stabilit intern de club, și un contract rezonabil pentru jucător. De aceea multe dintre transferuri se opresc la stadiul de zvon.</w:t>
       </w:r>
     </w:p>
     <w:p>
@@ -148,7 +177,7 @@
           <w:szCs w:val="28"/>
           <w:rtl w:val="0"/>
         </w:rPr>
-        <w:t xml:space="preserve">Aplicatia propusa de mine va avea o instanta de client propiu pentru fiecare club pentru ca acesta sa confirme plecarea unui jucator de la clubul lui catre un altul pentru ca au fost indeplinite conditiile mentionate anterior, dar, dupa propria dorinta, pentru a atrage si atentia altor cluburi de a-si inainta ofertele, sa publice un zvon despre o oferta primita la acel moment de unde licitatia poate porni.</w:t>
+        <w:t xml:space="preserve">Aplicația propusă de mine va avea o instanța de client propriu pentru fiecare club pentru ca acesta sa confirme plecarea unui jucător de la clubul lui către un altul pentru ca au fost îndeplinite condițiile menționate anterior, dar, după propria dorinta, pentru a atrage și atenția altor cluburi de a-și înainte ofertele, sa publice un zvon despre o oferta primita la acel moment de unde licitația poate porni.</w:t>
       </w:r>
     </w:p>
     <w:p>
@@ -165,7 +194,7 @@
           <w:szCs w:val="28"/>
           <w:rtl w:val="0"/>
         </w:rPr>
-        <w:t xml:space="preserve">Toate transferurile sau zvonurile plasate de un club vor fi transferate catre un server care le va procesa si le va stoca in baza de date pentru a fi aprobate de autoritatea suprema(adminul) si expuse in Internet(serviciu de monitorizare web).</w:t>
+        <w:t xml:space="preserve">Toate transferurile sau zvonurile plasate de un club vor fi transferate către un server care le va procesa și le va stoca în baza de date pentru a fi aprobate de autoritatea supremă(adminul) și expuse în Internet(serviciu de monitorizare web).</w:t>
       </w:r>
     </w:p>
     <w:p>
@@ -196,7 +225,7 @@
           <w:szCs w:val="28"/>
           <w:rtl w:val="0"/>
         </w:rPr>
-        <w:t xml:space="preserve">In aplicatia de web de final, diferite statistici vor putea fi analizate cu ajutorul mediului de monitorizare Grafana care va inspecta noile transferuri plasate in baza de date si fiecare utilizator ce o acceseaza poate vizualiza informatii precum: cel mai scump transfer din acea perioada, o lista cu cei mai valorosi jucatori “pe picior de plecare” si asa mai departe precum si multe altele.</w:t>
+        <w:t xml:space="preserve">În aplicația de web de final, diferite statistici vor putea fi analizate cu ajutorul mediului de monitorizare Grafana care va inspecta noile transferuri plasate în baza de date și fiecare utilizator ce o accesează poate vizualiza informații precum: cel mai scump transfer din acea perioada, o lista cu cei mai valoroși jucători “pe picior de plecare” și așa mai departe precum și multe altele.</w:t>
       </w:r>
     </w:p>
     <w:p>
@@ -213,7 +242,7 @@
           <w:szCs w:val="28"/>
           <w:rtl w:val="0"/>
         </w:rPr>
-        <w:t xml:space="preserve">Aplicatia web de monitorizare are ca public tinta, pe langa managerii cluburilor pentru a fi instiintati, dar si suporteri la modul general, oameni neimplicati direct in procesele de transfer, astfel ca informatiile expuse trebuie sa respecte anumite politici de securitate ale cluburilor deci acestea vor fi simplificate oferindu-se clientilor doar ceea ce poate fi publicat.</w:t>
+        <w:t xml:space="preserve">Aplicația web de monitorizare are ca public țintă, pe langa managerii cluburilor pentru a fi instiintati, dar și suporteri la modul general, oameni neimplicați direct în procesele de transfer, astfel ca informațiile expuse trebuie sa respecte anumite politici de securitate ale cluburilor deci acestea vor fi simplificate oferindu-se clienților doar ceea ce poate fi publicat.</w:t>
       </w:r>
     </w:p>
     <w:p>
@@ -244,7 +273,7 @@
           <w:szCs w:val="28"/>
           <w:rtl w:val="0"/>
         </w:rPr>
-        <w:t xml:space="preserve">Baza de date va contine informatii despre jucatori precum: Nume, varsta(in ani), club actual, club viitor(sau ofertant in cazul unui zvon), valoare jucator, pret oferit si alte informatii relevante unui transfer si le va memora in ordinea plasarii unui transfer (timestamp database) pentru a pastra veridicitatea si actualitatea informatiei. </w:t>
+        <w:t xml:space="preserve">Baza de date va conține informații despre jucători precum: Nume, vârsta(in ani), club actual, club viitor(sau ofertant în cazul unui zvon), valoare jucător, preț oferit și alte informații relevante unui transfer și le va memora în ordinea plasării unui transfer (timestamp database) pentru a pastra veridicitatea și actualitatea informației. </w:t>
       </w:r>
     </w:p>
     <w:p>
@@ -275,7 +304,7 @@
           <w:szCs w:val="28"/>
           <w:rtl w:val="0"/>
         </w:rPr>
-        <w:t xml:space="preserve">Un alt serviciu il va reprezenta un administrator de baza de date care va fi instanta unei autoritati supreme (FIFA spre exemplu) care va putea interzice anumite transferuri chiar si daca acestea au fost in prima faza acceptate de ambele parti, din varii motive (un jucator deja a fost transferat in aceeasi perioada de transferuri si nu poate sa mai fie transferat, fairplay financiar: o echipa ce are surse de venit incomparabile cu altele, trebuie limitata prin realizarea unor transferuri pentru a putea pastra farmecul jocului).</w:t>
+        <w:t xml:space="preserve">Un alt serviciu îl va reprezenta un administrator de baza de date care va fi instanța unei autoritati supreme (FIFA spre exemplu) care va putea interzice anumite transferuri chiar și dacă acestea au fost în prima faza acceptate de ambele parti, din varii motive (un jucător deja a fost transferat în aceeași perioada de transferuri și nu poate sa mai fie transferat, fairplay financiar: o echipa ce are surse de venit incomparabile cu altele, trebuie limitată prin realizarea unor transferuri pentru a putea păstra farmecul jocului).</w:t>
       </w:r>
     </w:p>
     <w:p>
@@ -306,7 +335,7 @@
           <w:szCs w:val="36"/>
           <w:rtl w:val="0"/>
         </w:rPr>
-        <w:t xml:space="preserve">Tehnologies &amp; TOOLS</w:t>
+        <w:t xml:space="preserve">Technologies &amp; TOOLS</w:t>
       </w:r>
       <w:r>
         <w:rPr>
@@ -812,7 +841,7 @@
           <w:szCs w:val="28"/>
           <w:rtl w:val="0"/>
         </w:rPr>
-        <w:t xml:space="preserve">Ce va reprezenta un script de python in care se vor prelua datele de la user si se vor pune folosind un request la una din caile la care asculta serverul. Interfata acestuia va fi una minimala realizata in terminal.</w:t>
+        <w:t xml:space="preserve">Ce va reprezenta un script de python în care se vor prelua datele de la user și se vor pune folosind un request la una din căile la care asculta serverul. Interfața acestuia va fi una minimala realizata în terminal.</w:t>
       </w:r>
     </w:p>
     <w:p>
@@ -851,7 +880,23 @@
           <w:szCs w:val="28"/>
           <w:rtl w:val="0"/>
         </w:rPr>
-        <w:t xml:space="preserve">Un serviciu ce are si rolul de adaptor intre clienti si serviciul de persistenta. Acesta va fi implementat cu Flask pentru a asculta la mai multe endpointuri pentru a primi date de la clienti si a le adauga la baza de date cu amprenta de timp curenta</w:t>
+        <w:t xml:space="preserve">Un serviciu ce are și rolul de adaptor intre clienti si serviciul de persistentă. Acesta va fi implementat cu </w:t>
+      </w:r>
+      <w:r>
+        <w:rPr>
+          <w:sz w:val="28"/>
+          <w:szCs w:val="28"/>
+          <w:rtl w:val="0"/>
+        </w:rPr>
+        <w:t xml:space="preserve">Flask</w:t>
+      </w:r>
+      <w:r>
+        <w:rPr>
+          <w:sz w:val="28"/>
+          <w:szCs w:val="28"/>
+          <w:rtl w:val="0"/>
+        </w:rPr>
+        <w:t xml:space="preserve"> pentru a asculta la mai multe endpointuri pentru a primi date de la clienți și a le adăuga la baza de date cu amprenta de timp curentă</w:t>
       </w:r>
     </w:p>
     <w:p>
@@ -890,7 +935,7 @@
           <w:szCs w:val="28"/>
           <w:rtl w:val="0"/>
         </w:rPr>
-        <w:t xml:space="preserve">Va fi un TSDB(cheia de memorare va fi un timestamp) pentru a facilita scopul de a retine ordinea transferurilor. Va stoca intr-o tabela cu jucatori datele transferului acestora. Pentru aceasta voi folosi o imagine deja existenta de InfluxDB.</w:t>
+        <w:t xml:space="preserve">Va fi un TSDB(cheia de memorare va fi un timestamp) pentru a facilita scopul de a reține ordinea transferurilor. Va stoca într-o tabela cu jucători datele transferului acestora. Pentru aceasta voi folosi o imagine deja existentă de InfluxDB.</w:t>
       </w:r>
     </w:p>
     <w:p>
@@ -929,7 +974,7 @@
           <w:szCs w:val="28"/>
           <w:rtl w:val="0"/>
         </w:rPr>
-        <w:t xml:space="preserve">Acesta va fi o autoritate suprema si va fi cel de-al treilea serviciu creat de mine, dupa server si client si va avea dreptul de a analiza transferurile realizate si in caz ca anumite reguli nu sunt respectate, sa nu le permita publicarea, deci o citire si o stergere directa a bazei de date.</w:t>
+        <w:t xml:space="preserve">Acesta va fi o autoritate supremă și va fi cel de-al treilea serviciu creat de mine, dupa server și client și va avea dreptul de a analiza transferurile realizate și în caz ca anumite reguli nu sunt respectate, sa nu le permita publicarea, deci o citire si o stergere directă a bazei de date.</w:t>
       </w:r>
     </w:p>
     <w:p>
@@ -968,7 +1013,7 @@
           <w:szCs w:val="28"/>
           <w:rtl w:val="0"/>
         </w:rPr>
-        <w:t xml:space="preserve">Un serviciu pentru care voi folosi Grafana pentru monitorizare si pe care il voi lega la baza de date pentru a prelua informatiile si pentru a urmari statistici si informatii generale despre transferurile realizate.</w:t>
+        <w:t xml:space="preserve">Un serviciu pentru care voi folosi Grafana pentru monitorizare și pe care îl voi lega la baza de date pentru a prelua informațiile și pentru a urmări statistici și informații generale despre transferurile realizate.</w:t>
       </w:r>
     </w:p>
     <w:p>
@@ -1016,7 +1061,7 @@
           <w:szCs w:val="28"/>
           <w:rtl w:val="0"/>
         </w:rPr>
-        <w:t xml:space="preserve">!Aceasta parte va mai suferi modificari pe parcurs in functie de modul in care voi ajunge sa folosesc anumite componente.</w:t>
+        <w:t xml:space="preserve">!Aceasta parte va mai suferi modificări pe parcurs în funcție de modul în care voi ajunge sa folosesc anumite componente.</w:t>
       </w:r>
     </w:p>
     <w:p>
@@ -1047,7 +1092,23 @@
           <w:szCs w:val="28"/>
           <w:rtl w:val="0"/>
         </w:rPr>
-        <w:t xml:space="preserve">Imagini oficiale folosite: Grafana si InfluxDB</w:t>
+        <w:t xml:space="preserve">Imagini oficiale folosite: Grafana </w:t>
+      </w:r>
+      <w:r>
+        <w:rPr>
+          <w:sz w:val="28"/>
+          <w:szCs w:val="28"/>
+          <w:rtl w:val="0"/>
+        </w:rPr>
+        <w:t xml:space="preserve">si</w:t>
+      </w:r>
+      <w:r>
+        <w:rPr>
+          <w:sz w:val="28"/>
+          <w:szCs w:val="28"/>
+          <w:rtl w:val="0"/>
+        </w:rPr>
+        <w:t xml:space="preserve"> InfluxDB</w:t>
       </w:r>
     </w:p>
     <w:p>
@@ -1064,7 +1125,20 @@
           <w:szCs w:val="28"/>
           <w:rtl w:val="0"/>
         </w:rPr>
-        <w:t xml:space="preserve">Imagini scrise: Client, Server, AdminDB</w:t>
+        <w:t xml:space="preserve">Imagini scrise: Client, Server, </w:t>
+      </w:r>
+      <w:r>
+        <w:rPr>
+          <w:sz w:val="28"/>
+          <w:szCs w:val="28"/>
+          <w:rtl w:val="0"/>
+        </w:rPr>
+        <w:t xml:space="preserve">AdminDB</w:t>
+      </w:r>
+      <w:r>
+        <w:rPr>
+          <w:rtl w:val="0"/>
+        </w:rPr>
       </w:r>
     </w:p>
     <w:p>
@@ -1095,7 +1169,7 @@
           <w:szCs w:val="28"/>
           <w:rtl w:val="0"/>
         </w:rPr>
-        <w:t xml:space="preserve">Voi lega in retele imaginile pentru a avea conexiune doar cele care trebuie sa comunice conform flowchartului de mai sus.</w:t>
+        <w:t xml:space="preserve">Voi lega în rețele imaginile pentru a avea conexiune doar cele care trebuie sa comunice conform flowchartului de mai sus.</w:t>
       </w:r>
     </w:p>
     <w:p>
@@ -1112,7 +1186,7 @@
           <w:szCs w:val="28"/>
           <w:rtl w:val="0"/>
         </w:rPr>
-        <w:t xml:space="preserve">Fiecare imagine creata de mine va fi creata cu un dockerfile si se va putea porni impreuna cu stiva de servicii ce va exista la final.</w:t>
+        <w:t xml:space="preserve">Fiecare imagine creata de mine va fi creata cu un dockerfile si se va putea porni împreună cu stiva de servicii ce va exista la final.</w:t>
       </w:r>
     </w:p>
     <w:p>
@@ -1129,7 +1203,7 @@
           <w:szCs w:val="28"/>
           <w:rtl w:val="0"/>
         </w:rPr>
-        <w:t xml:space="preserve">Pentru Grafana se va realiza autentificare personalizata si un set de templateuri de grafice prestabilite.</w:t>
+        <w:t xml:space="preserve">Pentru Grafana se va realiza autentificare personalizată și un set de template-uri de grafice prestabilite.</w:t>
       </w:r>
     </w:p>
     <w:p>
@@ -1146,7 +1220,23 @@
           <w:szCs w:val="28"/>
           <w:rtl w:val="0"/>
         </w:rPr>
-        <w:t xml:space="preserve">Fisierul docker_compose.yml va contine toate informatiile necesare pentru un build automat al serviciilor si pornirea acestora.</w:t>
+        <w:t xml:space="preserve">Fișierul </w:t>
+      </w:r>
+      <w:r>
+        <w:rPr>
+          <w:sz w:val="28"/>
+          <w:szCs w:val="28"/>
+          <w:rtl w:val="0"/>
+        </w:rPr>
+        <w:t xml:space="preserve">docker_compose</w:t>
+      </w:r>
+      <w:r>
+        <w:rPr>
+          <w:sz w:val="28"/>
+          <w:szCs w:val="28"/>
+          <w:rtl w:val="0"/>
+        </w:rPr>
+        <w:t xml:space="preserve">.yml va conține toate informațiile necesare pentru un build automat al serviciilor și pornirea acestora.</w:t>
       </w:r>
     </w:p>
     <w:p>
